--- a/docs/Project Overview and Structure.docx
+++ b/docs/Project Overview and Structure.docx
@@ -57,7 +57,7 @@
           <w:b/>
           <w:bCs/>
         </w:rPr>
-        <w:t>PC</w:t>
+        <w:t>Desktop</w:t>
       </w:r>
       <w:r>
         <w:rPr>
@@ -144,6 +144,25 @@
         </w:numPr>
       </w:pPr>
       <w:r>
+        <w:t xml:space="preserve">Unit testing using Jest and </w:t>
+      </w:r>
+      <w:proofErr w:type="spellStart"/>
+      <w:r>
+        <w:t>pytest</w:t>
+      </w:r>
+      <w:proofErr w:type="spellEnd"/>
+      <w:r>
+        <w:t>.</w:t>
+      </w:r>
+    </w:p>
+    <w:p>
+      <w:pPr>
+        <w:numPr>
+          <w:ilvl w:val="1"/>
+          <w:numId w:val="1"/>
+        </w:numPr>
+      </w:pPr>
+      <w:r>
         <w:t>Manual testing for edge cases and gaps.</w:t>
       </w:r>
     </w:p>
@@ -220,7 +239,7 @@
         </w:numPr>
       </w:pPr>
       <w:r>
-        <w:t>UI tests using Espresso or equivalent.</w:t>
+        <w:t>UI tests using Espresso.</w:t>
       </w:r>
     </w:p>
     <w:p>
@@ -374,6 +393,7 @@
           <w:b/>
           <w:bCs/>
         </w:rPr>
+        <w:lastRenderedPageBreak/>
         <w:t>Testing:</w:t>
       </w:r>
     </w:p>
@@ -385,7 +405,6 @@
         </w:numPr>
       </w:pPr>
       <w:r>
-        <w:lastRenderedPageBreak/>
         <w:t>Automated testing using Postman for API endpoints.</w:t>
       </w:r>
     </w:p>
@@ -508,7 +527,7 @@
           <w:b/>
           <w:bCs/>
         </w:rPr>
-        <w:t>PC</w:t>
+        <w:t>Desktop</w:t>
       </w:r>
       <w:r>
         <w:rPr>
@@ -529,7 +548,21 @@
         <w:t xml:space="preserve"> </w:t>
       </w:r>
       <w:r>
-        <w:t>for end-to-end tests.</w:t>
+        <w:t>for end-to-end tests</w:t>
+      </w:r>
+      <w:r>
+        <w:t xml:space="preserve">, Jest and </w:t>
+      </w:r>
+      <w:proofErr w:type="spellStart"/>
+      <w:r>
+        <w:t>pytest</w:t>
+      </w:r>
+      <w:proofErr w:type="spellEnd"/>
+      <w:r>
+        <w:t xml:space="preserve"> for unit tests</w:t>
+      </w:r>
+      <w:r>
+        <w:t>.</w:t>
       </w:r>
     </w:p>
     <w:p>
@@ -741,6 +774,7 @@
         </w:numPr>
       </w:pPr>
       <w:r>
+        <w:lastRenderedPageBreak/>
         <w:t>GitHub repository under /docs/guidelines/.</w:t>
       </w:r>
     </w:p>
@@ -752,7 +786,6 @@
         </w:numPr>
       </w:pPr>
       <w:r>
-        <w:lastRenderedPageBreak/>
         <w:t>Accessible via the project’s shared drive.</w:t>
       </w:r>
     </w:p>
@@ -955,7 +988,13 @@
         <w:t xml:space="preserve">Labels: </w:t>
       </w:r>
       <w:r>
-        <w:t xml:space="preserve">Use platform-specific and test-type labels (e.g., pc, android, </w:t>
+        <w:t xml:space="preserve">Use platform-specific and test-type labels (e.g., </w:t>
+      </w:r>
+      <w:r>
+        <w:t>desktop</w:t>
+      </w:r>
+      <w:r>
+        <w:t xml:space="preserve">, android, </w:t>
       </w:r>
       <w:proofErr w:type="spellStart"/>
       <w:r>
@@ -1107,6 +1146,7 @@
           <w:b/>
           <w:bCs/>
         </w:rPr>
+        <w:lastRenderedPageBreak/>
         <w:t xml:space="preserve">Trigger: </w:t>
       </w:r>
       <w:r>
@@ -1129,7 +1169,6 @@
           <w:b/>
           <w:bCs/>
         </w:rPr>
-        <w:lastRenderedPageBreak/>
         <w:t>Steps:</w:t>
       </w:r>
     </w:p>
@@ -1290,7 +1329,7 @@
           <w:bCs/>
         </w:rPr>
         <w:pict w14:anchorId="130C0378">
-          <v:rect id="_x0000_i1036" style="width:0;height:1.5pt" o:hralign="center" o:hrstd="t" o:hr="t" fillcolor="#a0a0a0" stroked="f"/>
+          <v:rect id="_x0000_i1030" style="width:0;height:1.5pt" o:hralign="center" o:hrstd="t" o:hr="t" fillcolor="#a0a0a0" stroked="f"/>
         </w:pict>
       </w:r>
     </w:p>
@@ -4256,6 +4295,7 @@
   <w:style w:type="character" w:default="1" w:styleId="DefaultParagraphFont">
     <w:name w:val="Default Paragraph Font"/>
     <w:uiPriority w:val="1"/>
+    <w:semiHidden/>
     <w:unhideWhenUsed/>
   </w:style>
   <w:style w:type="table" w:default="1" w:styleId="TableNormal">
